--- a/341/HW-2/itc341-spr26-hw2.docx
+++ b/341/HW-2/itc341-spr26-hw2.docx
@@ -1,6 +1,6 @@
 
 <file path=word/document.xml><?xml version="1.0" encoding="utf-8"?>
-<w:document xmlns:wpc="http://schemas.microsoft.com/office/word/2010/wordprocessingCanvas" xmlns:cx="http://schemas.microsoft.com/office/drawing/2014/chartex" xmlns:cx1="http://schemas.microsoft.com/office/drawing/2015/9/8/chartex" xmlns:cx2="http://schemas.microsoft.com/office/drawing/2015/10/21/chartex" xmlns:cx3="http://schemas.microsoft.com/office/drawing/2016/5/9/chartex" xmlns:cx4="http://schemas.microsoft.com/office/drawing/2016/5/10/chartex" xmlns:cx5="http://schemas.microsoft.com/office/drawing/2016/5/11/chartex" xmlns:cx6="http://schemas.microsoft.com/office/drawing/2016/5/12/chartex" xmlns:cx7="http://schemas.microsoft.com/office/drawing/2016/5/13/chartex" xmlns:cx8="http://schemas.microsoft.com/office/drawing/2016/5/14/chartex" xmlns:mc="http://schemas.openxmlformats.org/markup-compatibility/2006" xmlns:aink="http://schemas.microsoft.com/office/drawing/2016/ink" xmlns:am3d="http://schemas.microsoft.com/office/drawing/2017/model3d" xmlns:o="urn:schemas-microsoft-com:office:office" xmlns:oel="http://schemas.microsoft.com/office/2019/extlst" xmlns:r="http://schemas.openxmlformats.org/officeDocument/2006/relationships" xmlns:m="http://schemas.openxmlformats.org/officeDocument/2006/math" xmlns:v="urn:schemas-microsoft-com:vml" xmlns:wp14="http://schemas.microsoft.com/office/word/2010/wordprocessingDrawing" xmlns:wp="http://schemas.openxmlformats.org/drawingml/2006/wordprocessingDrawing" xmlns:w10="urn:schemas-microsoft-com:office:word" xmlns:w="http://schemas.openxmlformats.org/wordprocessingml/2006/main" xmlns:w14="http://schemas.microsoft.com/office/word/2010/wordml" xmlns:w15="http://schemas.microsoft.com/office/word/2012/wordml" xmlns:w16cex="http://schemas.microsoft.com/office/word/2018/wordml/cex" xmlns:w16cid="http://schemas.microsoft.com/office/word/2016/wordml/cid" xmlns:w16="http://schemas.microsoft.com/office/word/2018/wordml" xmlns:w16du="http://schemas.microsoft.com/office/word/2023/wordml/word16du" xmlns:w16sdtdh="http://schemas.microsoft.com/office/word/2020/wordml/sdtdatahash" xmlns:w16sdtfl="http://schemas.microsoft.com/office/word/2024/wordml/sdtformatlock" xmlns:w16se="http://schemas.microsoft.com/office/word/2015/wordml/symex" xmlns:wpg="http://schemas.microsoft.com/office/word/2010/wordprocessingGroup" xmlns:wpi="http://schemas.microsoft.com/office/word/2010/wordprocessingInk" xmlns:wne="http://schemas.microsoft.com/office/word/2006/wordml" xmlns:wps="http://schemas.microsoft.com/office/word/2010/wordprocessingShape" mc:Ignorable="w14 w15 w16se w16cid w16 w16cex w16sdtdh w16sdtfl w16du wp14">
+<w:document xmlns:wpc="http://schemas.microsoft.com/office/word/2010/wordprocessingCanvas" xmlns:cx="http://schemas.microsoft.com/office/drawing/2014/chartex" xmlns:cx1="http://schemas.microsoft.com/office/drawing/2015/9/8/chartex" xmlns:cx2="http://schemas.microsoft.com/office/drawing/2015/10/21/chartex" xmlns:cx3="http://schemas.microsoft.com/office/drawing/2016/5/9/chartex" xmlns:cx4="http://schemas.microsoft.com/office/drawing/2016/5/10/chartex" xmlns:cx5="http://schemas.microsoft.com/office/drawing/2016/5/11/chartex" xmlns:cx6="http://schemas.microsoft.com/office/drawing/2016/5/12/chartex" xmlns:cx7="http://schemas.microsoft.com/office/drawing/2016/5/13/chartex" xmlns:cx8="http://schemas.microsoft.com/office/drawing/2016/5/14/chartex" xmlns:mc="http://schemas.openxmlformats.org/markup-compatibility/2006" xmlns:aink="http://schemas.microsoft.com/office/drawing/2016/ink" xmlns:am3d="http://schemas.microsoft.com/office/drawing/2017/model3d" xmlns:o="urn:schemas-microsoft-com:office:office" xmlns:oel="http://schemas.microsoft.com/office/2019/extlst" xmlns:r="http://schemas.openxmlformats.org/officeDocument/2006/relationships" xmlns:m="http://schemas.openxmlformats.org/officeDocument/2006/math" xmlns:v="urn:schemas-microsoft-com:vml" xmlns:wp14="http://schemas.microsoft.com/office/word/2010/wordprocessingDrawing" xmlns:wp="http://schemas.openxmlformats.org/drawingml/2006/wordprocessingDrawing" xmlns:w10="urn:schemas-microsoft-com:office:word" xmlns:w="http://schemas.openxmlformats.org/wordprocessingml/2006/main" xmlns:w14="http://schemas.microsoft.com/office/word/2010/wordml" xmlns:w15="http://schemas.microsoft.com/office/word/2012/wordml" xmlns:w16cex="http://schemas.microsoft.com/office/word/2018/wordml/cex" xmlns:w16cid="http://schemas.microsoft.com/office/word/2016/wordml/cid" xmlns:w16="http://schemas.microsoft.com/office/word/2018/wordml" xmlns:w16sdtdh="http://schemas.microsoft.com/office/word/2020/wordml/sdtdatahash" xmlns:w16se="http://schemas.microsoft.com/office/word/2015/wordml/symex" xmlns:wpg="http://schemas.microsoft.com/office/word/2010/wordprocessingGroup" xmlns:wpi="http://schemas.microsoft.com/office/word/2010/wordprocessingInk" xmlns:wne="http://schemas.microsoft.com/office/word/2006/wordml" xmlns:wps="http://schemas.microsoft.com/office/word/2010/wordprocessingShape" mc:Ignorable="w14 w15 w16se w16cid w16 w16cex w16sdtdh wp14">
   <w:body>
     <w:p>
       <w:pPr>
@@ -49,16 +49,7 @@
           <w:sz w:val="28"/>
           <w:szCs w:val="28"/>
         </w:rPr>
-        <w:t>0 points</w:t>
-      </w:r>
-      <w:proofErr w:type="gramStart"/>
-      <w:r>
-        <w:rPr>
-          <w:bCs/>
-          <w:sz w:val="28"/>
-          <w:szCs w:val="28"/>
-        </w:rPr>
-        <w:t>)</w:t>
+        <w:t>0 points)</w:t>
       </w:r>
       <w:r>
         <w:tab/>
@@ -72,16 +63,7 @@
           <w:sz w:val="24"/>
           <w:szCs w:val="24"/>
         </w:rPr>
-        <w:t>Due</w:t>
-      </w:r>
-      <w:proofErr w:type="gramEnd"/>
-      <w:r>
-        <w:rPr>
-          <w:b/>
-          <w:sz w:val="24"/>
-          <w:szCs w:val="24"/>
-        </w:rPr>
-        <w:t>:</w:t>
+        <w:t>Due:</w:t>
       </w:r>
       <w:r>
         <w:rPr>
@@ -251,7 +233,7 @@
           </mc:Choice>
           <mc:Fallback>
             <w:pict>
-              <v:line w14:anchorId="0D765B6D" id="Line 2" o:spid="_x0000_s1026" style="position:absolute;z-index:251657728;visibility:visible;mso-wrap-style:square;mso-width-percent:0;mso-height-percent:0;mso-wrap-distance-left:9pt;mso-wrap-distance-top:0;mso-wrap-distance-right:9pt;mso-wrap-distance-bottom:0;mso-position-horizontal:absolute;mso-position-horizontal-relative:text;mso-position-vertical:absolute;mso-position-vertical-relative:text;mso-width-percent:0;mso-height-percent:0;mso-width-relative:page;mso-height-relative:page" from="-3.6pt,6.05pt" to="428.45pt,6.1pt" o:gfxdata="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" o:allowincell="f">
+              <v:line w14:anchorId="38C7CDCD" id="Line 2" o:spid="_x0000_s1026" style="position:absolute;z-index:251657728;visibility:visible;mso-wrap-style:square;mso-width-percent:0;mso-height-percent:0;mso-wrap-distance-left:9pt;mso-wrap-distance-top:0;mso-wrap-distance-right:9pt;mso-wrap-distance-bottom:0;mso-position-horizontal:absolute;mso-position-horizontal-relative:text;mso-position-vertical:absolute;mso-position-vertical-relative:text;mso-width-percent:0;mso-height-percent:0;mso-width-relative:page;mso-height-relative:page" from="-3.6pt,6.05pt" to="428.45pt,6.1pt" o:gfxdata="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" o:allowincell="f">
                 <v:stroke startarrowwidth="narrow" startarrowlength="short" endarrowwidth="narrow" endarrowlength="short"/>
               </v:line>
             </w:pict>
@@ -322,6 +304,20 @@
           <w:sz w:val="22"/>
           <w:szCs w:val="22"/>
         </w:rPr>
+        <w:t xml:space="preserve"> familiarize you with </w:t>
+      </w:r>
+      <w:r>
+        <w:rPr>
+          <w:sz w:val="22"/>
+          <w:szCs w:val="22"/>
+        </w:rPr>
+        <w:t>the</w:t>
+      </w:r>
+      <w:r>
+        <w:rPr>
+          <w:sz w:val="22"/>
+          <w:szCs w:val="22"/>
+        </w:rPr>
         <w:t xml:space="preserve"> </w:t>
       </w:r>
       <w:r>
@@ -329,34 +325,6 @@
           <w:sz w:val="22"/>
           <w:szCs w:val="22"/>
         </w:rPr>
-        <w:t>familiarize you with</w:t>
-      </w:r>
-      <w:r>
-        <w:rPr>
-          <w:sz w:val="22"/>
-          <w:szCs w:val="22"/>
-        </w:rPr>
-        <w:t xml:space="preserve"> </w:t>
-      </w:r>
-      <w:r>
-        <w:rPr>
-          <w:sz w:val="22"/>
-          <w:szCs w:val="22"/>
-        </w:rPr>
-        <w:t>the</w:t>
-      </w:r>
-      <w:r>
-        <w:rPr>
-          <w:sz w:val="22"/>
-          <w:szCs w:val="22"/>
-        </w:rPr>
-        <w:t xml:space="preserve"> </w:t>
-      </w:r>
-      <w:r>
-        <w:rPr>
-          <w:sz w:val="22"/>
-          <w:szCs w:val="22"/>
-        </w:rPr>
         <w:t>Relational</w:t>
       </w:r>
       <w:r>
@@ -420,27 +388,7 @@
           <w:sz w:val="22"/>
           <w:szCs w:val="22"/>
         </w:rPr>
-        <w:t xml:space="preserve">(or </w:t>
-      </w:r>
-      <w:proofErr w:type="gramStart"/>
-      <w:r>
-        <w:rPr>
-          <w:b/>
-          <w:bCs/>
-          <w:sz w:val="22"/>
-          <w:szCs w:val="22"/>
-        </w:rPr>
-        <w:t>a text</w:t>
-      </w:r>
-      <w:proofErr w:type="gramEnd"/>
-      <w:r>
-        <w:rPr>
-          <w:b/>
-          <w:bCs/>
-          <w:sz w:val="22"/>
-          <w:szCs w:val="22"/>
-        </w:rPr>
-        <w:t xml:space="preserve">) </w:t>
+        <w:t xml:space="preserve">(or a text) </w:t>
       </w:r>
       <w:r>
         <w:rPr>
@@ -763,21 +711,35 @@
         <w:autoSpaceDN w:val="0"/>
         <w:adjustRightInd w:val="0"/>
         <w:rPr>
-          <w:sz w:val="21"/>
-          <w:szCs w:val="21"/>
-        </w:rPr>
-      </w:pPr>
-    </w:p>
-    <w:p>
-      <w:pPr>
-        <w:autoSpaceDE w:val="0"/>
-        <w:autoSpaceDN w:val="0"/>
-        <w:adjustRightInd w:val="0"/>
-        <w:rPr>
-          <w:sz w:val="21"/>
-          <w:szCs w:val="21"/>
-        </w:rPr>
-      </w:pPr>
+          <w:color w:val="FF0000"/>
+          <w:sz w:val="21"/>
+          <w:szCs w:val="21"/>
+        </w:rPr>
+      </w:pPr>
+      <w:r>
+        <w:rPr>
+          <w:color w:val="FF0000"/>
+          <w:sz w:val="21"/>
+          <w:szCs w:val="21"/>
+        </w:rPr>
+        <w:t>The key (SSN) 888665555 is not unique and is being used by employee James e Borg already. This insert wil</w:t>
+      </w:r>
+      <w:r>
+        <w:rPr>
+          <w:color w:val="FF0000"/>
+          <w:sz w:val="21"/>
+          <w:szCs w:val="21"/>
+        </w:rPr>
+        <w:t>l not</w:t>
+      </w:r>
+      <w:r>
+        <w:rPr>
+          <w:color w:val="FF0000"/>
+          <w:sz w:val="21"/>
+          <w:szCs w:val="21"/>
+        </w:rPr>
+        <w:t xml:space="preserve"> be permitted as a unique key is required.</w:t>
+      </w:r>
     </w:p>
     <w:p>
       <w:pPr>
@@ -814,21 +776,35 @@
         <w:autoSpaceDN w:val="0"/>
         <w:adjustRightInd w:val="0"/>
         <w:rPr>
-          <w:sz w:val="21"/>
-          <w:szCs w:val="21"/>
-        </w:rPr>
-      </w:pPr>
-    </w:p>
-    <w:p>
-      <w:pPr>
-        <w:autoSpaceDE w:val="0"/>
-        <w:autoSpaceDN w:val="0"/>
-        <w:adjustRightInd w:val="0"/>
-        <w:rPr>
-          <w:sz w:val="21"/>
-          <w:szCs w:val="21"/>
-        </w:rPr>
-      </w:pPr>
+          <w:color w:val="FF0000"/>
+          <w:sz w:val="21"/>
+          <w:szCs w:val="21"/>
+        </w:rPr>
+      </w:pPr>
+      <w:r>
+        <w:rPr>
+          <w:color w:val="FF0000"/>
+          <w:sz w:val="21"/>
+          <w:szCs w:val="21"/>
+        </w:rPr>
+        <w:t>The foreign key 943775543 does not exist as a valid SSN of an employee in the EMPLOYEE table so the insert</w:t>
+      </w:r>
+      <w:r>
+        <w:rPr>
+          <w:color w:val="FF0000"/>
+          <w:sz w:val="21"/>
+          <w:szCs w:val="21"/>
+        </w:rPr>
+        <w:t xml:space="preserve"> is</w:t>
+      </w:r>
+      <w:r>
+        <w:rPr>
+          <w:color w:val="FF0000"/>
+          <w:sz w:val="21"/>
+          <w:szCs w:val="21"/>
+        </w:rPr>
+        <w:t xml:space="preserve"> not be permitted. </w:t>
+      </w:r>
     </w:p>
     <w:p>
       <w:pPr>
@@ -865,21 +841,51 @@
         <w:autoSpaceDN w:val="0"/>
         <w:adjustRightInd w:val="0"/>
         <w:rPr>
-          <w:sz w:val="21"/>
-          <w:szCs w:val="21"/>
-        </w:rPr>
-      </w:pPr>
-    </w:p>
-    <w:p>
-      <w:pPr>
-        <w:autoSpaceDE w:val="0"/>
-        <w:autoSpaceDN w:val="0"/>
-        <w:adjustRightInd w:val="0"/>
-        <w:rPr>
-          <w:sz w:val="21"/>
-          <w:szCs w:val="21"/>
-        </w:rPr>
-      </w:pPr>
+          <w:color w:val="FF0000"/>
+          <w:sz w:val="21"/>
+          <w:szCs w:val="21"/>
+        </w:rPr>
+      </w:pPr>
+      <w:r>
+        <w:rPr>
+          <w:color w:val="FF0000"/>
+          <w:sz w:val="21"/>
+          <w:szCs w:val="21"/>
+        </w:rPr>
+        <w:t>The date format 12-DEC-60 is not in the format YYYY-MM-DD as specified by the UML diagram so the insert</w:t>
+      </w:r>
+      <w:r>
+        <w:rPr>
+          <w:color w:val="FF0000"/>
+          <w:sz w:val="21"/>
+          <w:szCs w:val="21"/>
+        </w:rPr>
+        <w:t xml:space="preserve"> is</w:t>
+      </w:r>
+      <w:r>
+        <w:rPr>
+          <w:color w:val="FF0000"/>
+          <w:sz w:val="21"/>
+          <w:szCs w:val="21"/>
+        </w:rPr>
+        <w:t xml:space="preserve"> not be permitted</w:t>
+      </w:r>
+      <w:r>
+        <w:rPr>
+          <w:color w:val="FF0000"/>
+          <w:sz w:val="21"/>
+          <w:szCs w:val="21"/>
+        </w:rPr>
+        <w:t>, otherwise, the operation would be permitted</w:t>
+      </w:r>
+      <w:r>
+        <w:rPr>
+          <w:color w:val="FF0000"/>
+          <w:sz w:val="21"/>
+          <w:szCs w:val="21"/>
+        </w:rPr>
+        <w:t xml:space="preserve">. </w:t>
+      </w:r>
     </w:p>
     <w:p>
       <w:pPr>
@@ -916,21 +922,27 @@
         <w:autoSpaceDN w:val="0"/>
         <w:adjustRightInd w:val="0"/>
         <w:rPr>
-          <w:sz w:val="21"/>
-          <w:szCs w:val="21"/>
-        </w:rPr>
-      </w:pPr>
-    </w:p>
-    <w:p>
-      <w:pPr>
-        <w:autoSpaceDE w:val="0"/>
-        <w:autoSpaceDN w:val="0"/>
-        <w:adjustRightInd w:val="0"/>
-        <w:rPr>
-          <w:sz w:val="21"/>
-          <w:szCs w:val="21"/>
-        </w:rPr>
-      </w:pPr>
+          <w:color w:val="FF0000"/>
+          <w:sz w:val="21"/>
+          <w:szCs w:val="21"/>
+        </w:rPr>
+      </w:pPr>
+      <w:r>
+        <w:rPr>
+          <w:color w:val="FF0000"/>
+          <w:sz w:val="21"/>
+          <w:szCs w:val="21"/>
+        </w:rPr>
+        <w:t>This employee is</w:t>
+      </w:r>
+      <w:r>
+        <w:rPr>
+          <w:color w:val="FF0000"/>
+          <w:sz w:val="21"/>
+          <w:szCs w:val="21"/>
+        </w:rPr>
+        <w:t xml:space="preserve"> the manager of a department and a department needs to have a valid foreign key for a manager SSN so this operation will not be permitted. </w:t>
+      </w:r>
     </w:p>
     <w:p>
       <w:pPr>
@@ -1000,19 +1012,19 @@
         <w:autoSpaceDE w:val="0"/>
         <w:autoSpaceDN w:val="0"/>
         <w:adjustRightInd w:val="0"/>
-      </w:pPr>
-    </w:p>
-    <w:p>
-      <w:pPr>
-        <w:autoSpaceDE w:val="0"/>
-        <w:autoSpaceDN w:val="0"/>
-        <w:adjustRightInd w:val="0"/>
         <w:rPr>
           <w:rFonts w:ascii="Arial" w:hAnsi="Arial" w:cs="Arial"/>
-          <w:sz w:val="21"/>
-          <w:szCs w:val="21"/>
-        </w:rPr>
-      </w:pPr>
+          <w:color w:val="FF0000"/>
+          <w:sz w:val="21"/>
+          <w:szCs w:val="21"/>
+        </w:rPr>
+      </w:pPr>
+      <w:r>
+        <w:rPr>
+          <w:color w:val="FF0000"/>
+        </w:rPr>
+        <w:t>This is not a valid datetime format of YYYY-MM-DD so the operation will not be permitted, otherwise, the operation would be valid.</w:t>
+      </w:r>
     </w:p>
     <w:p>
       <w:pPr>
@@ -1032,103 +1044,91 @@
         <w:autoSpaceDN w:val="0"/>
         <w:adjustRightInd w:val="0"/>
         <w:rPr>
+          <w:bCs/>
+          <w:sz w:val="22"/>
+          <w:szCs w:val="22"/>
+        </w:rPr>
+      </w:pPr>
+      <w:r>
+        <w:rPr>
+          <w:b/>
+          <w:bCs/>
+          <w:sz w:val="22"/>
+          <w:szCs w:val="22"/>
+        </w:rPr>
+        <w:t>2</w:t>
+      </w:r>
+      <w:r>
+        <w:rPr>
+          <w:b/>
+          <w:bCs/>
+          <w:sz w:val="22"/>
+          <w:szCs w:val="22"/>
+        </w:rPr>
+        <w:t>.</w:t>
+      </w:r>
+      <w:proofErr w:type="gramStart"/>
+      <w:r>
+        <w:rPr>
+          <w:b/>
+          <w:bCs/>
+          <w:sz w:val="22"/>
+          <w:szCs w:val="22"/>
+        </w:rPr>
+        <w:t xml:space="preserve">   (</w:t>
+      </w:r>
+      <w:proofErr w:type="gramEnd"/>
+      <w:r>
+        <w:rPr>
+          <w:b/>
+          <w:bCs/>
+          <w:sz w:val="22"/>
+          <w:szCs w:val="22"/>
+        </w:rPr>
+        <w:t>3.14</w:t>
+      </w:r>
+      <w:r>
+        <w:rPr>
+          <w:bCs/>
+          <w:sz w:val="22"/>
+          <w:szCs w:val="22"/>
+        </w:rPr>
+        <w:t xml:space="preserve"> </w:t>
+      </w:r>
+      <w:r>
+        <w:rPr>
+          <w:b/>
+          <w:bCs/>
+          <w:sz w:val="22"/>
+          <w:szCs w:val="22"/>
+        </w:rPr>
+        <w:t>Elmasri-6e</w:t>
+      </w:r>
+      <w:r>
+        <w:rPr>
+          <w:b/>
+          <w:bCs/>
+          <w:sz w:val="22"/>
+          <w:szCs w:val="22"/>
+        </w:rPr>
+        <w:t>)</w:t>
+      </w:r>
+      <w:r>
+        <w:rPr>
+          <w:bCs/>
+          <w:sz w:val="22"/>
+          <w:szCs w:val="22"/>
+        </w:rPr>
+        <w:t>- Consider the following six relations for an order-processing database application in a company:</w:t>
+      </w:r>
+    </w:p>
+    <w:p>
+      <w:pPr>
+        <w:autoSpaceDE w:val="0"/>
+        <w:autoSpaceDN w:val="0"/>
+        <w:adjustRightInd w:val="0"/>
+        <w:rPr>
           <w:rFonts w:ascii="Arial" w:hAnsi="Arial" w:cs="Arial"/>
-          <w:sz w:val="21"/>
-          <w:szCs w:val="21"/>
-        </w:rPr>
-      </w:pPr>
-    </w:p>
-    <w:p>
-      <w:pPr>
-        <w:autoSpaceDE w:val="0"/>
-        <w:autoSpaceDN w:val="0"/>
-        <w:adjustRightInd w:val="0"/>
-        <w:rPr>
-          <w:bCs/>
-          <w:sz w:val="22"/>
-          <w:szCs w:val="22"/>
-        </w:rPr>
-      </w:pPr>
-      <w:r>
-        <w:rPr>
-          <w:b/>
-          <w:bCs/>
-          <w:sz w:val="22"/>
-          <w:szCs w:val="22"/>
-        </w:rPr>
-        <w:t>2</w:t>
-      </w:r>
-      <w:r>
-        <w:rPr>
-          <w:b/>
-          <w:bCs/>
-          <w:sz w:val="22"/>
-          <w:szCs w:val="22"/>
-        </w:rPr>
-        <w:t>.</w:t>
-      </w:r>
-      <w:proofErr w:type="gramStart"/>
-      <w:r>
-        <w:rPr>
-          <w:b/>
-          <w:bCs/>
-          <w:sz w:val="22"/>
-          <w:szCs w:val="22"/>
-        </w:rPr>
-        <w:t xml:space="preserve">   (</w:t>
-      </w:r>
-      <w:proofErr w:type="gramEnd"/>
-      <w:r>
-        <w:rPr>
-          <w:b/>
-          <w:bCs/>
-          <w:sz w:val="22"/>
-          <w:szCs w:val="22"/>
-        </w:rPr>
-        <w:t>3.14</w:t>
-      </w:r>
-      <w:r>
-        <w:rPr>
-          <w:bCs/>
-          <w:sz w:val="22"/>
-          <w:szCs w:val="22"/>
-        </w:rPr>
-        <w:t xml:space="preserve"> </w:t>
-      </w:r>
-      <w:r>
-        <w:rPr>
-          <w:b/>
-          <w:bCs/>
-          <w:sz w:val="22"/>
-          <w:szCs w:val="22"/>
-        </w:rPr>
-        <w:t>Elmasri-6e</w:t>
-      </w:r>
-      <w:r>
-        <w:rPr>
-          <w:b/>
-          <w:bCs/>
-          <w:sz w:val="22"/>
-          <w:szCs w:val="22"/>
-        </w:rPr>
-        <w:t>)</w:t>
-      </w:r>
-      <w:r>
-        <w:rPr>
-          <w:bCs/>
-          <w:sz w:val="22"/>
-          <w:szCs w:val="22"/>
-        </w:rPr>
-        <w:t>- Consider the following six relations for an order-processing database application in a company:</w:t>
-      </w:r>
-    </w:p>
-    <w:p>
-      <w:pPr>
-        <w:autoSpaceDE w:val="0"/>
-        <w:autoSpaceDN w:val="0"/>
-        <w:adjustRightInd w:val="0"/>
-        <w:rPr>
-          <w:rFonts w:ascii="Arial" w:hAnsi="Arial" w:cs="Arial"/>
           <w:bCs/>
           <w:sz w:val="21"/>
           <w:szCs w:val="21"/>
@@ -1169,46 +1169,82 @@
           <w:sz w:val="21"/>
           <w:szCs w:val="21"/>
         </w:rPr>
+        <w:t>, Cname, City)</w:t>
+      </w:r>
+    </w:p>
+    <w:p>
+      <w:pPr>
+        <w:autoSpaceDE w:val="0"/>
+        <w:autoSpaceDN w:val="0"/>
+        <w:adjustRightInd w:val="0"/>
+        <w:rPr>
+          <w:bCs/>
+          <w:sz w:val="21"/>
+          <w:szCs w:val="21"/>
+        </w:rPr>
+      </w:pPr>
+      <w:r>
+        <w:rPr>
+          <w:bCs/>
+          <w:sz w:val="21"/>
+          <w:szCs w:val="21"/>
+        </w:rPr>
+        <w:t>ORDER (</w:t>
+      </w:r>
+      <w:r>
+        <w:rPr>
+          <w:bCs/>
+          <w:sz w:val="21"/>
+          <w:szCs w:val="21"/>
+          <w:u w:val="single"/>
+        </w:rPr>
+        <w:t>Order#</w:t>
+      </w:r>
+      <w:r>
+        <w:rPr>
+          <w:bCs/>
+          <w:sz w:val="21"/>
+          <w:szCs w:val="21"/>
+        </w:rPr>
+        <w:t>, Odate, Cust#, Ord_Amt)</w:t>
+      </w:r>
+    </w:p>
+    <w:p>
+      <w:pPr>
+        <w:autoSpaceDE w:val="0"/>
+        <w:autoSpaceDN w:val="0"/>
+        <w:adjustRightInd w:val="0"/>
+        <w:rPr>
+          <w:bCs/>
+          <w:sz w:val="21"/>
+          <w:szCs w:val="21"/>
+        </w:rPr>
+      </w:pPr>
+      <w:r>
+        <w:rPr>
+          <w:bCs/>
+          <w:sz w:val="21"/>
+          <w:szCs w:val="21"/>
+        </w:rPr>
+        <w:t>ORDER_ITEM (</w:t>
+      </w:r>
+      <w:r>
+        <w:rPr>
+          <w:bCs/>
+          <w:sz w:val="21"/>
+          <w:szCs w:val="21"/>
+          <w:u w:val="single"/>
+        </w:rPr>
+        <w:t>Order#</w:t>
+      </w:r>
+      <w:r>
+        <w:rPr>
+          <w:bCs/>
+          <w:sz w:val="21"/>
+          <w:szCs w:val="21"/>
+        </w:rPr>
         <w:t xml:space="preserve">, </w:t>
       </w:r>
-      <w:proofErr w:type="spellStart"/>
-      <w:r>
-        <w:rPr>
-          <w:bCs/>
-          <w:sz w:val="21"/>
-          <w:szCs w:val="21"/>
-        </w:rPr>
-        <w:t>Cname</w:t>
-      </w:r>
-      <w:proofErr w:type="spellEnd"/>
-      <w:r>
-        <w:rPr>
-          <w:bCs/>
-          <w:sz w:val="21"/>
-          <w:szCs w:val="21"/>
-        </w:rPr>
-        <w:t>, City)</w:t>
-      </w:r>
-    </w:p>
-    <w:p>
-      <w:pPr>
-        <w:autoSpaceDE w:val="0"/>
-        <w:autoSpaceDN w:val="0"/>
-        <w:adjustRightInd w:val="0"/>
-        <w:rPr>
-          <w:bCs/>
-          <w:sz w:val="21"/>
-          <w:szCs w:val="21"/>
-        </w:rPr>
-      </w:pPr>
-      <w:r>
-        <w:rPr>
-          <w:bCs/>
-          <w:sz w:val="21"/>
-          <w:szCs w:val="21"/>
-        </w:rPr>
-        <w:t>ORDER (</w:t>
-      </w:r>
       <w:r>
         <w:rPr>
           <w:bCs/>
@@ -1216,6 +1252,80 @@
           <w:szCs w:val="21"/>
           <w:u w:val="single"/>
         </w:rPr>
+        <w:t>Item#</w:t>
+      </w:r>
+      <w:r>
+        <w:rPr>
+          <w:bCs/>
+          <w:sz w:val="21"/>
+          <w:szCs w:val="21"/>
+        </w:rPr>
+        <w:t>, Qty)</w:t>
+      </w:r>
+    </w:p>
+    <w:p>
+      <w:pPr>
+        <w:autoSpaceDE w:val="0"/>
+        <w:autoSpaceDN w:val="0"/>
+        <w:adjustRightInd w:val="0"/>
+        <w:rPr>
+          <w:bCs/>
+          <w:sz w:val="21"/>
+          <w:szCs w:val="21"/>
+        </w:rPr>
+      </w:pPr>
+      <w:r>
+        <w:rPr>
+          <w:bCs/>
+          <w:sz w:val="21"/>
+          <w:szCs w:val="21"/>
+        </w:rPr>
+        <w:t>ITEM (</w:t>
+      </w:r>
+      <w:r>
+        <w:rPr>
+          <w:bCs/>
+          <w:sz w:val="21"/>
+          <w:szCs w:val="21"/>
+          <w:u w:val="single"/>
+        </w:rPr>
+        <w:t>Item#</w:t>
+      </w:r>
+      <w:r>
+        <w:rPr>
+          <w:bCs/>
+          <w:sz w:val="21"/>
+          <w:szCs w:val="21"/>
+        </w:rPr>
+        <w:t>, Unit_price)</w:t>
+      </w:r>
+    </w:p>
+    <w:p>
+      <w:pPr>
+        <w:autoSpaceDE w:val="0"/>
+        <w:autoSpaceDN w:val="0"/>
+        <w:adjustRightInd w:val="0"/>
+        <w:rPr>
+          <w:bCs/>
+          <w:sz w:val="21"/>
+          <w:szCs w:val="21"/>
+        </w:rPr>
+      </w:pPr>
+      <w:r>
+        <w:rPr>
+          <w:bCs/>
+          <w:sz w:val="21"/>
+          <w:szCs w:val="21"/>
+        </w:rPr>
+        <w:t>SHIPMENT (</w:t>
+      </w:r>
+      <w:r>
+        <w:rPr>
+          <w:bCs/>
+          <w:sz w:val="21"/>
+          <w:szCs w:val="21"/>
+          <w:u w:val="single"/>
+        </w:rPr>
         <w:t>Order#</w:t>
       </w:r>
       <w:r>
@@ -1226,62 +1336,6 @@
         </w:rPr>
         <w:t xml:space="preserve">, </w:t>
       </w:r>
-      <w:proofErr w:type="spellStart"/>
-      <w:r>
-        <w:rPr>
-          <w:bCs/>
-          <w:sz w:val="21"/>
-          <w:szCs w:val="21"/>
-        </w:rPr>
-        <w:t>Odate</w:t>
-      </w:r>
-      <w:proofErr w:type="spellEnd"/>
-      <w:r>
-        <w:rPr>
-          <w:bCs/>
-          <w:sz w:val="21"/>
-          <w:szCs w:val="21"/>
-        </w:rPr>
-        <w:t xml:space="preserve">, Cust#, </w:t>
-      </w:r>
-      <w:proofErr w:type="spellStart"/>
-      <w:r>
-        <w:rPr>
-          <w:bCs/>
-          <w:sz w:val="21"/>
-          <w:szCs w:val="21"/>
-        </w:rPr>
-        <w:t>Ord_Amt</w:t>
-      </w:r>
-      <w:proofErr w:type="spellEnd"/>
-      <w:r>
-        <w:rPr>
-          <w:bCs/>
-          <w:sz w:val="21"/>
-          <w:szCs w:val="21"/>
-        </w:rPr>
-        <w:t>)</w:t>
-      </w:r>
-    </w:p>
-    <w:p>
-      <w:pPr>
-        <w:autoSpaceDE w:val="0"/>
-        <w:autoSpaceDN w:val="0"/>
-        <w:adjustRightInd w:val="0"/>
-        <w:rPr>
-          <w:bCs/>
-          <w:sz w:val="21"/>
-          <w:szCs w:val="21"/>
-        </w:rPr>
-      </w:pPr>
-      <w:r>
-        <w:rPr>
-          <w:bCs/>
-          <w:sz w:val="21"/>
-          <w:szCs w:val="21"/>
-        </w:rPr>
-        <w:t>ORDER_ITEM (</w:t>
-      </w:r>
       <w:r>
         <w:rPr>
           <w:bCs/>
@@ -1289,132 +1343,6 @@
           <w:szCs w:val="21"/>
           <w:u w:val="single"/>
         </w:rPr>
-        <w:t>Order#</w:t>
-      </w:r>
-      <w:r>
-        <w:rPr>
-          <w:bCs/>
-          <w:sz w:val="21"/>
-          <w:szCs w:val="21"/>
-        </w:rPr>
-        <w:t xml:space="preserve">, </w:t>
-      </w:r>
-      <w:r>
-        <w:rPr>
-          <w:bCs/>
-          <w:sz w:val="21"/>
-          <w:szCs w:val="21"/>
-          <w:u w:val="single"/>
-        </w:rPr>
-        <w:t>Item#</w:t>
-      </w:r>
-      <w:r>
-        <w:rPr>
-          <w:bCs/>
-          <w:sz w:val="21"/>
-          <w:szCs w:val="21"/>
-        </w:rPr>
-        <w:t>, Qty)</w:t>
-      </w:r>
-    </w:p>
-    <w:p>
-      <w:pPr>
-        <w:autoSpaceDE w:val="0"/>
-        <w:autoSpaceDN w:val="0"/>
-        <w:adjustRightInd w:val="0"/>
-        <w:rPr>
-          <w:bCs/>
-          <w:sz w:val="21"/>
-          <w:szCs w:val="21"/>
-        </w:rPr>
-      </w:pPr>
-      <w:r>
-        <w:rPr>
-          <w:bCs/>
-          <w:sz w:val="21"/>
-          <w:szCs w:val="21"/>
-        </w:rPr>
-        <w:t>ITEM (</w:t>
-      </w:r>
-      <w:r>
-        <w:rPr>
-          <w:bCs/>
-          <w:sz w:val="21"/>
-          <w:szCs w:val="21"/>
-          <w:u w:val="single"/>
-        </w:rPr>
-        <w:t>Item#</w:t>
-      </w:r>
-      <w:r>
-        <w:rPr>
-          <w:bCs/>
-          <w:sz w:val="21"/>
-          <w:szCs w:val="21"/>
-        </w:rPr>
-        <w:t xml:space="preserve">, </w:t>
-      </w:r>
-      <w:proofErr w:type="spellStart"/>
-      <w:r>
-        <w:rPr>
-          <w:bCs/>
-          <w:sz w:val="21"/>
-          <w:szCs w:val="21"/>
-        </w:rPr>
-        <w:t>Unit_price</w:t>
-      </w:r>
-      <w:proofErr w:type="spellEnd"/>
-      <w:r>
-        <w:rPr>
-          <w:bCs/>
-          <w:sz w:val="21"/>
-          <w:szCs w:val="21"/>
-        </w:rPr>
-        <w:t>)</w:t>
-      </w:r>
-    </w:p>
-    <w:p>
-      <w:pPr>
-        <w:autoSpaceDE w:val="0"/>
-        <w:autoSpaceDN w:val="0"/>
-        <w:adjustRightInd w:val="0"/>
-        <w:rPr>
-          <w:bCs/>
-          <w:sz w:val="21"/>
-          <w:szCs w:val="21"/>
-        </w:rPr>
-      </w:pPr>
-      <w:r>
-        <w:rPr>
-          <w:bCs/>
-          <w:sz w:val="21"/>
-          <w:szCs w:val="21"/>
-        </w:rPr>
-        <w:t>SHIPMENT (</w:t>
-      </w:r>
-      <w:r>
-        <w:rPr>
-          <w:bCs/>
-          <w:sz w:val="21"/>
-          <w:szCs w:val="21"/>
-          <w:u w:val="single"/>
-        </w:rPr>
-        <w:t>Order#</w:t>
-      </w:r>
-      <w:r>
-        <w:rPr>
-          <w:bCs/>
-          <w:sz w:val="21"/>
-          <w:szCs w:val="21"/>
-        </w:rPr>
-        <w:t xml:space="preserve">, </w:t>
-      </w:r>
-      <w:r>
-        <w:rPr>
-          <w:bCs/>
-          <w:sz w:val="21"/>
-          <w:szCs w:val="21"/>
-          <w:u w:val="single"/>
-        </w:rPr>
         <w:t>Warehouse#</w:t>
       </w:r>
       <w:r>
@@ -1423,25 +1351,7 @@
           <w:sz w:val="21"/>
           <w:szCs w:val="21"/>
         </w:rPr>
-        <w:t xml:space="preserve">, </w:t>
-      </w:r>
-      <w:proofErr w:type="spellStart"/>
-      <w:r>
-        <w:rPr>
-          <w:bCs/>
-          <w:sz w:val="21"/>
-          <w:szCs w:val="21"/>
-        </w:rPr>
-        <w:t>Ship_date</w:t>
-      </w:r>
-      <w:proofErr w:type="spellEnd"/>
-      <w:r>
-        <w:rPr>
-          <w:bCs/>
-          <w:sz w:val="21"/>
-          <w:szCs w:val="21"/>
-        </w:rPr>
-        <w:t>)</w:t>
+        <w:t>, Ship_date)</w:t>
       </w:r>
     </w:p>
     <w:p>
@@ -1522,61 +1432,7 @@
           <w:sz w:val="21"/>
           <w:szCs w:val="21"/>
         </w:rPr>
-        <w:t xml:space="preserve">Here, </w:t>
-      </w:r>
-      <w:proofErr w:type="spellStart"/>
-      <w:r>
-        <w:rPr>
-          <w:bCs/>
-          <w:sz w:val="21"/>
-          <w:szCs w:val="21"/>
-        </w:rPr>
-        <w:t>Ord_Amt</w:t>
-      </w:r>
-      <w:proofErr w:type="spellEnd"/>
-      <w:r>
-        <w:rPr>
-          <w:bCs/>
-          <w:sz w:val="21"/>
-          <w:szCs w:val="21"/>
-        </w:rPr>
-        <w:t xml:space="preserve"> refers to total dollar amount of an order; </w:t>
-      </w:r>
-      <w:proofErr w:type="spellStart"/>
-      <w:r>
-        <w:rPr>
-          <w:bCs/>
-          <w:sz w:val="21"/>
-          <w:szCs w:val="21"/>
-        </w:rPr>
-        <w:t>Odate</w:t>
-      </w:r>
-      <w:proofErr w:type="spellEnd"/>
-      <w:r>
-        <w:rPr>
-          <w:bCs/>
-          <w:sz w:val="21"/>
-          <w:szCs w:val="21"/>
-        </w:rPr>
-        <w:t xml:space="preserve"> is the date the order was placed; </w:t>
-      </w:r>
-      <w:proofErr w:type="spellStart"/>
-      <w:r>
-        <w:rPr>
-          <w:bCs/>
-          <w:sz w:val="21"/>
-          <w:szCs w:val="21"/>
-        </w:rPr>
-        <w:t>Ship_date</w:t>
-      </w:r>
-      <w:proofErr w:type="spellEnd"/>
-      <w:r>
-        <w:rPr>
-          <w:bCs/>
-          <w:sz w:val="21"/>
-          <w:szCs w:val="21"/>
-        </w:rPr>
-        <w:t xml:space="preserve"> is the date an order (or part of an order) is shipped from the warehouse. Assume that an order can be shipped from several warehouses. Specify the foreign keys for this schema</w:t>
+        <w:t>Here, Ord_Amt refers to total dollar amount of an order; Odate is the date the order was placed; Ship_date is the date an order (or part of an order) is shipped from the warehouse. Assume that an order can be shipped from several warehouses. Specify the foreign keys for this schema</w:t>
       </w:r>
       <w:r>
         <w:rPr>
@@ -1589,11 +1445,9 @@
     </w:p>
     <w:p>
       <w:pPr>
-        <w:autoSpaceDE w:val="0"/>
-        <w:autoSpaceDN w:val="0"/>
-        <w:adjustRightInd w:val="0"/>
-        <w:rPr>
-          <w:bCs/>
+        <w:rPr>
+          <w:bCs/>
+          <w:color w:val="FF0000"/>
           <w:sz w:val="21"/>
           <w:szCs w:val="21"/>
         </w:rPr>
@@ -1696,6 +1550,255 @@
           <w:szCs w:val="21"/>
         </w:rPr>
         <w:t>.</w:t>
+      </w:r>
+    </w:p>
+    <w:p>
+      <w:pPr>
+        <w:rPr>
+          <w:bCs/>
+          <w:sz w:val="21"/>
+          <w:szCs w:val="21"/>
+        </w:rPr>
+      </w:pPr>
+      <w:r>
+        <w:rPr>
+          <w:bCs/>
+          <w:sz w:val="21"/>
+          <w:szCs w:val="21"/>
+        </w:rPr>
+        <w:br w:type="page"/>
+      </w:r>
+    </w:p>
+    <w:p>
+      <w:pPr>
+        <w:autoSpaceDE w:val="0"/>
+        <w:autoSpaceDN w:val="0"/>
+        <w:adjustRightInd w:val="0"/>
+        <w:rPr>
+          <w:bCs/>
+          <w:sz w:val="21"/>
+          <w:szCs w:val="21"/>
+        </w:rPr>
+      </w:pPr>
+    </w:p>
+    <w:p>
+      <w:pPr>
+        <w:autoSpaceDE w:val="0"/>
+        <w:autoSpaceDN w:val="0"/>
+        <w:adjustRightInd w:val="0"/>
+        <w:rPr>
+          <w:bCs/>
+          <w:color w:val="FF0000"/>
+          <w:sz w:val="21"/>
+          <w:szCs w:val="21"/>
+        </w:rPr>
+      </w:pPr>
+      <w:r>
+        <w:rPr>
+          <w:bCs/>
+          <w:color w:val="FF0000"/>
+          <w:sz w:val="21"/>
+          <w:szCs w:val="21"/>
+        </w:rPr>
+        <w:t xml:space="preserve">Foreign keys: </w:t>
+      </w:r>
+    </w:p>
+    <w:p>
+      <w:pPr>
+        <w:autoSpaceDE w:val="0"/>
+        <w:autoSpaceDN w:val="0"/>
+        <w:adjustRightInd w:val="0"/>
+        <w:rPr>
+          <w:bCs/>
+          <w:color w:val="FF0000"/>
+          <w:sz w:val="21"/>
+          <w:szCs w:val="21"/>
+        </w:rPr>
+      </w:pPr>
+      <w:r>
+        <w:rPr>
+          <w:bCs/>
+          <w:color w:val="FF0000"/>
+          <w:sz w:val="21"/>
+          <w:szCs w:val="21"/>
+        </w:rPr>
+        <w:tab/>
+        <w:t>In CUSTOMER:</w:t>
+      </w:r>
+    </w:p>
+    <w:p>
+      <w:pPr>
+        <w:autoSpaceDE w:val="0"/>
+        <w:autoSpaceDN w:val="0"/>
+        <w:adjustRightInd w:val="0"/>
+        <w:ind w:firstLine="720"/>
+        <w:rPr>
+          <w:bCs/>
+          <w:color w:val="FF0000"/>
+          <w:sz w:val="21"/>
+          <w:szCs w:val="21"/>
+        </w:rPr>
+      </w:pPr>
+      <w:r>
+        <w:rPr>
+          <w:bCs/>
+          <w:color w:val="FF0000"/>
+          <w:sz w:val="21"/>
+          <w:szCs w:val="21"/>
+        </w:rPr>
+        <w:t>in ORDER: Cust</w:t>
+      </w:r>
+      <w:proofErr w:type="gramStart"/>
+      <w:r>
+        <w:rPr>
+          <w:bCs/>
+          <w:color w:val="FF0000"/>
+          <w:sz w:val="21"/>
+          <w:szCs w:val="21"/>
+        </w:rPr>
+        <w:t>#(</w:t>
+      </w:r>
+      <w:proofErr w:type="gramEnd"/>
+      <w:r>
+        <w:rPr>
+          <w:bCs/>
+          <w:color w:val="FF0000"/>
+          <w:sz w:val="21"/>
+          <w:szCs w:val="21"/>
+        </w:rPr>
+        <w:t>FK of CUSTOMER’s Cust#)</w:t>
+      </w:r>
+    </w:p>
+    <w:p>
+      <w:pPr>
+        <w:autoSpaceDE w:val="0"/>
+        <w:autoSpaceDN w:val="0"/>
+        <w:adjustRightInd w:val="0"/>
+        <w:ind w:firstLine="720"/>
+        <w:rPr>
+          <w:bCs/>
+          <w:color w:val="FF0000"/>
+          <w:sz w:val="21"/>
+          <w:szCs w:val="21"/>
+        </w:rPr>
+      </w:pPr>
+      <w:r>
+        <w:rPr>
+          <w:bCs/>
+          <w:color w:val="FF0000"/>
+          <w:sz w:val="21"/>
+          <w:szCs w:val="21"/>
+        </w:rPr>
+        <w:t>in ORDER_ITEM: Order</w:t>
+      </w:r>
+      <w:proofErr w:type="gramStart"/>
+      <w:r>
+        <w:rPr>
+          <w:bCs/>
+          <w:color w:val="FF0000"/>
+          <w:sz w:val="21"/>
+          <w:szCs w:val="21"/>
+        </w:rPr>
+        <w:t>#(</w:t>
+      </w:r>
+      <w:proofErr w:type="gramEnd"/>
+      <w:r>
+        <w:rPr>
+          <w:bCs/>
+          <w:color w:val="FF0000"/>
+          <w:sz w:val="21"/>
+          <w:szCs w:val="21"/>
+        </w:rPr>
+        <w:t>FK of ORDER’s Order#) and Item#(FK of ITEM’s Item#)</w:t>
+      </w:r>
+    </w:p>
+    <w:p>
+      <w:pPr>
+        <w:autoSpaceDE w:val="0"/>
+        <w:autoSpaceDN w:val="0"/>
+        <w:adjustRightInd w:val="0"/>
+        <w:ind w:firstLine="720"/>
+        <w:rPr>
+          <w:bCs/>
+          <w:color w:val="FF0000"/>
+          <w:sz w:val="21"/>
+          <w:szCs w:val="21"/>
+        </w:rPr>
+      </w:pPr>
+      <w:r>
+        <w:rPr>
+          <w:bCs/>
+          <w:color w:val="FF0000"/>
+          <w:sz w:val="21"/>
+          <w:szCs w:val="21"/>
+        </w:rPr>
+        <w:t xml:space="preserve">in ITEM: </w:t>
+      </w:r>
+    </w:p>
+    <w:p>
+      <w:pPr>
+        <w:autoSpaceDE w:val="0"/>
+        <w:autoSpaceDN w:val="0"/>
+        <w:adjustRightInd w:val="0"/>
+        <w:ind w:firstLine="720"/>
+        <w:rPr>
+          <w:bCs/>
+          <w:color w:val="FF0000"/>
+          <w:sz w:val="21"/>
+          <w:szCs w:val="21"/>
+        </w:rPr>
+      </w:pPr>
+      <w:r>
+        <w:rPr>
+          <w:bCs/>
+          <w:color w:val="FF0000"/>
+          <w:sz w:val="21"/>
+          <w:szCs w:val="21"/>
+        </w:rPr>
+        <w:t>in SHIPMENT: Order</w:t>
+      </w:r>
+      <w:proofErr w:type="gramStart"/>
+      <w:r>
+        <w:rPr>
+          <w:bCs/>
+          <w:color w:val="FF0000"/>
+          <w:sz w:val="21"/>
+          <w:szCs w:val="21"/>
+        </w:rPr>
+        <w:t>#(</w:t>
+      </w:r>
+      <w:proofErr w:type="gramEnd"/>
+      <w:r>
+        <w:rPr>
+          <w:bCs/>
+          <w:color w:val="FF0000"/>
+          <w:sz w:val="21"/>
+          <w:szCs w:val="21"/>
+        </w:rPr>
+        <w:t>FK of ORDER’s Order#), Warehouse# (FK of WAREHOUSE’s Warehouse#)</w:t>
+      </w:r>
+    </w:p>
+    <w:p>
+      <w:pPr>
+        <w:autoSpaceDE w:val="0"/>
+        <w:autoSpaceDN w:val="0"/>
+        <w:adjustRightInd w:val="0"/>
+        <w:ind w:firstLine="720"/>
+        <w:rPr>
+          <w:bCs/>
+          <w:color w:val="FF0000"/>
+          <w:sz w:val="21"/>
+          <w:szCs w:val="21"/>
+        </w:rPr>
+      </w:pPr>
+      <w:r>
+        <w:rPr>
+          <w:bCs/>
+          <w:color w:val="FF0000"/>
+          <w:sz w:val="21"/>
+          <w:szCs w:val="21"/>
+        </w:rPr>
+        <w:t xml:space="preserve">in WAREHOUSE: </w:t>
       </w:r>
     </w:p>
     <w:p>
@@ -1724,7 +1827,7 @@
 </file>
 
 <file path=word/endnotes.xml><?xml version="1.0" encoding="utf-8"?>
-<w:endnotes xmlns:wpc="http://schemas.microsoft.com/office/word/2010/wordprocessingCanvas" xmlns:cx="http://schemas.microsoft.com/office/drawing/2014/chartex" xmlns:cx1="http://schemas.microsoft.com/office/drawing/2015/9/8/chartex" xmlns:cx2="http://schemas.microsoft.com/office/drawing/2015/10/21/chartex" xmlns:cx3="http://schemas.microsoft.com/office/drawing/2016/5/9/chartex" xmlns:cx4="http://schemas.microsoft.com/office/drawing/2016/5/10/chartex" xmlns:cx5="http://schemas.microsoft.com/office/drawing/2016/5/11/chartex" xmlns:cx6="http://schemas.microsoft.com/office/drawing/2016/5/12/chartex" xmlns:cx7="http://schemas.microsoft.com/office/drawing/2016/5/13/chartex" xmlns:cx8="http://schemas.microsoft.com/office/drawing/2016/5/14/chartex" xmlns:mc="http://schemas.openxmlformats.org/markup-compatibility/2006" xmlns:aink="http://schemas.microsoft.com/office/drawing/2016/ink" xmlns:am3d="http://schemas.microsoft.com/office/drawing/2017/model3d" xmlns:o="urn:schemas-microsoft-com:office:office" xmlns:oel="http://schemas.microsoft.com/office/2019/extlst" xmlns:r="http://schemas.openxmlformats.org/officeDocument/2006/relationships" xmlns:m="http://schemas.openxmlformats.org/officeDocument/2006/math" xmlns:v="urn:schemas-microsoft-com:vml" xmlns:wp14="http://schemas.microsoft.com/office/word/2010/wordprocessingDrawing" xmlns:wp="http://schemas.openxmlformats.org/drawingml/2006/wordprocessingDrawing" xmlns:w10="urn:schemas-microsoft-com:office:word" xmlns:w="http://schemas.openxmlformats.org/wordprocessingml/2006/main" xmlns:w14="http://schemas.microsoft.com/office/word/2010/wordml" xmlns:w15="http://schemas.microsoft.com/office/word/2012/wordml" xmlns:w16cex="http://schemas.microsoft.com/office/word/2018/wordml/cex" xmlns:w16cid="http://schemas.microsoft.com/office/word/2016/wordml/cid" xmlns:w16="http://schemas.microsoft.com/office/word/2018/wordml" xmlns:w16du="http://schemas.microsoft.com/office/word/2023/wordml/word16du" xmlns:w16sdtdh="http://schemas.microsoft.com/office/word/2020/wordml/sdtdatahash" xmlns:w16sdtfl="http://schemas.microsoft.com/office/word/2024/wordml/sdtformatlock" xmlns:w16se="http://schemas.microsoft.com/office/word/2015/wordml/symex" xmlns:wpg="http://schemas.microsoft.com/office/word/2010/wordprocessingGroup" xmlns:wpi="http://schemas.microsoft.com/office/word/2010/wordprocessingInk" xmlns:wne="http://schemas.microsoft.com/office/word/2006/wordml" xmlns:wps="http://schemas.microsoft.com/office/word/2010/wordprocessingShape" mc:Ignorable="w14 w15 w16se w16cid w16 w16cex w16sdtdh w16sdtfl w16du wp14">
+<w:endnotes xmlns:wpc="http://schemas.microsoft.com/office/word/2010/wordprocessingCanvas" xmlns:cx="http://schemas.microsoft.com/office/drawing/2014/chartex" xmlns:cx1="http://schemas.microsoft.com/office/drawing/2015/9/8/chartex" xmlns:cx2="http://schemas.microsoft.com/office/drawing/2015/10/21/chartex" xmlns:cx3="http://schemas.microsoft.com/office/drawing/2016/5/9/chartex" xmlns:cx4="http://schemas.microsoft.com/office/drawing/2016/5/10/chartex" xmlns:cx5="http://schemas.microsoft.com/office/drawing/2016/5/11/chartex" xmlns:cx6="http://schemas.microsoft.com/office/drawing/2016/5/12/chartex" xmlns:cx7="http://schemas.microsoft.com/office/drawing/2016/5/13/chartex" xmlns:cx8="http://schemas.microsoft.com/office/drawing/2016/5/14/chartex" xmlns:mc="http://schemas.openxmlformats.org/markup-compatibility/2006" xmlns:aink="http://schemas.microsoft.com/office/drawing/2016/ink" xmlns:am3d="http://schemas.microsoft.com/office/drawing/2017/model3d" xmlns:o="urn:schemas-microsoft-com:office:office" xmlns:oel="http://schemas.microsoft.com/office/2019/extlst" xmlns:r="http://schemas.openxmlformats.org/officeDocument/2006/relationships" xmlns:m="http://schemas.openxmlformats.org/officeDocument/2006/math" xmlns:v="urn:schemas-microsoft-com:vml" xmlns:wp14="http://schemas.microsoft.com/office/word/2010/wordprocessingDrawing" xmlns:wp="http://schemas.openxmlformats.org/drawingml/2006/wordprocessingDrawing" xmlns:w10="urn:schemas-microsoft-com:office:word" xmlns:w="http://schemas.openxmlformats.org/wordprocessingml/2006/main" xmlns:w14="http://schemas.microsoft.com/office/word/2010/wordml" xmlns:w15="http://schemas.microsoft.com/office/word/2012/wordml" xmlns:w16cex="http://schemas.microsoft.com/office/word/2018/wordml/cex" xmlns:w16cid="http://schemas.microsoft.com/office/word/2016/wordml/cid" xmlns:w16="http://schemas.microsoft.com/office/word/2018/wordml" xmlns:w16sdtdh="http://schemas.microsoft.com/office/word/2020/wordml/sdtdatahash" xmlns:w16se="http://schemas.microsoft.com/office/word/2015/wordml/symex" xmlns:wpg="http://schemas.microsoft.com/office/word/2010/wordprocessingGroup" xmlns:wpi="http://schemas.microsoft.com/office/word/2010/wordprocessingInk" xmlns:wne="http://schemas.microsoft.com/office/word/2006/wordml" xmlns:wps="http://schemas.microsoft.com/office/word/2010/wordprocessingShape" mc:Ignorable="w14 w15 w16se w16cid w16 w16cex w16sdtdh wp14">
   <w:endnote w:type="separator" w:id="-1">
     <w:p>
       <w:r>
@@ -1743,7 +1846,7 @@
 </file>
 
 <file path=word/footer1.xml><?xml version="1.0" encoding="utf-8"?>
-<w:ftr xmlns:wpc="http://schemas.microsoft.com/office/word/2010/wordprocessingCanvas" xmlns:cx="http://schemas.microsoft.com/office/drawing/2014/chartex" xmlns:cx1="http://schemas.microsoft.com/office/drawing/2015/9/8/chartex" xmlns:cx2="http://schemas.microsoft.com/office/drawing/2015/10/21/chartex" xmlns:cx3="http://schemas.microsoft.com/office/drawing/2016/5/9/chartex" xmlns:cx4="http://schemas.microsoft.com/office/drawing/2016/5/10/chartex" xmlns:cx5="http://schemas.microsoft.com/office/drawing/2016/5/11/chartex" xmlns:cx6="http://schemas.microsoft.com/office/drawing/2016/5/12/chartex" xmlns:cx7="http://schemas.microsoft.com/office/drawing/2016/5/13/chartex" xmlns:cx8="http://schemas.microsoft.com/office/drawing/2016/5/14/chartex" xmlns:mc="http://schemas.openxmlformats.org/markup-compatibility/2006" xmlns:aink="http://schemas.microsoft.com/office/drawing/2016/ink" xmlns:am3d="http://schemas.microsoft.com/office/drawing/2017/model3d" xmlns:o="urn:schemas-microsoft-com:office:office" xmlns:oel="http://schemas.microsoft.com/office/2019/extlst" xmlns:r="http://schemas.openxmlformats.org/officeDocument/2006/relationships" xmlns:m="http://schemas.openxmlformats.org/officeDocument/2006/math" xmlns:v="urn:schemas-microsoft-com:vml" xmlns:wp14="http://schemas.microsoft.com/office/word/2010/wordprocessingDrawing" xmlns:wp="http://schemas.openxmlformats.org/drawingml/2006/wordprocessingDrawing" xmlns:w10="urn:schemas-microsoft-com:office:word" xmlns:w="http://schemas.openxmlformats.org/wordprocessingml/2006/main" xmlns:w14="http://schemas.microsoft.com/office/word/2010/wordml" xmlns:w15="http://schemas.microsoft.com/office/word/2012/wordml" xmlns:w16cex="http://schemas.microsoft.com/office/word/2018/wordml/cex" xmlns:w16cid="http://schemas.microsoft.com/office/word/2016/wordml/cid" xmlns:w16="http://schemas.microsoft.com/office/word/2018/wordml" xmlns:w16du="http://schemas.microsoft.com/office/word/2023/wordml/word16du" xmlns:w16sdtdh="http://schemas.microsoft.com/office/word/2020/wordml/sdtdatahash" xmlns:w16sdtfl="http://schemas.microsoft.com/office/word/2024/wordml/sdtformatlock" xmlns:w16se="http://schemas.microsoft.com/office/word/2015/wordml/symex" xmlns:wpg="http://schemas.microsoft.com/office/word/2010/wordprocessingGroup" xmlns:wpi="http://schemas.microsoft.com/office/word/2010/wordprocessingInk" xmlns:wne="http://schemas.microsoft.com/office/word/2006/wordml" xmlns:wps="http://schemas.microsoft.com/office/word/2010/wordprocessingShape" mc:Ignorable="w14 w15 w16se w16cid w16 w16cex w16sdtdh w16sdtfl w16du wp14">
+<w:ftr xmlns:wpc="http://schemas.microsoft.com/office/word/2010/wordprocessingCanvas" xmlns:cx="http://schemas.microsoft.com/office/drawing/2014/chartex" xmlns:cx1="http://schemas.microsoft.com/office/drawing/2015/9/8/chartex" xmlns:cx2="http://schemas.microsoft.com/office/drawing/2015/10/21/chartex" xmlns:cx3="http://schemas.microsoft.com/office/drawing/2016/5/9/chartex" xmlns:cx4="http://schemas.microsoft.com/office/drawing/2016/5/10/chartex" xmlns:cx5="http://schemas.microsoft.com/office/drawing/2016/5/11/chartex" xmlns:cx6="http://schemas.microsoft.com/office/drawing/2016/5/12/chartex" xmlns:cx7="http://schemas.microsoft.com/office/drawing/2016/5/13/chartex" xmlns:cx8="http://schemas.microsoft.com/office/drawing/2016/5/14/chartex" xmlns:mc="http://schemas.openxmlformats.org/markup-compatibility/2006" xmlns:aink="http://schemas.microsoft.com/office/drawing/2016/ink" xmlns:am3d="http://schemas.microsoft.com/office/drawing/2017/model3d" xmlns:o="urn:schemas-microsoft-com:office:office" xmlns:oel="http://schemas.microsoft.com/office/2019/extlst" xmlns:r="http://schemas.openxmlformats.org/officeDocument/2006/relationships" xmlns:m="http://schemas.openxmlformats.org/officeDocument/2006/math" xmlns:v="urn:schemas-microsoft-com:vml" xmlns:wp14="http://schemas.microsoft.com/office/word/2010/wordprocessingDrawing" xmlns:wp="http://schemas.openxmlformats.org/drawingml/2006/wordprocessingDrawing" xmlns:w10="urn:schemas-microsoft-com:office:word" xmlns:w="http://schemas.openxmlformats.org/wordprocessingml/2006/main" xmlns:w14="http://schemas.microsoft.com/office/word/2010/wordml" xmlns:w15="http://schemas.microsoft.com/office/word/2012/wordml" xmlns:w16cex="http://schemas.microsoft.com/office/word/2018/wordml/cex" xmlns:w16cid="http://schemas.microsoft.com/office/word/2016/wordml/cid" xmlns:w16="http://schemas.microsoft.com/office/word/2018/wordml" xmlns:w16sdtdh="http://schemas.microsoft.com/office/word/2020/wordml/sdtdatahash" xmlns:w16se="http://schemas.microsoft.com/office/word/2015/wordml/symex" xmlns:wpg="http://schemas.microsoft.com/office/word/2010/wordprocessingGroup" xmlns:wpi="http://schemas.microsoft.com/office/word/2010/wordprocessingInk" xmlns:wne="http://schemas.microsoft.com/office/word/2006/wordml" xmlns:wps="http://schemas.microsoft.com/office/word/2010/wordprocessingShape" mc:Ignorable="w14 w15 w16se w16cid w16 w16cex w16sdtdh wp14">
   <w:p>
     <w:pPr>
       <w:pStyle w:val="Footer"/>
@@ -1793,7 +1896,7 @@
 </file>
 
 <file path=word/footer2.xml><?xml version="1.0" encoding="utf-8"?>
-<w:ftr xmlns:wpc="http://schemas.microsoft.com/office/word/2010/wordprocessingCanvas" xmlns:cx="http://schemas.microsoft.com/office/drawing/2014/chartex" xmlns:cx1="http://schemas.microsoft.com/office/drawing/2015/9/8/chartex" xmlns:cx2="http://schemas.microsoft.com/office/drawing/2015/10/21/chartex" xmlns:cx3="http://schemas.microsoft.com/office/drawing/2016/5/9/chartex" xmlns:cx4="http://schemas.microsoft.com/office/drawing/2016/5/10/chartex" xmlns:cx5="http://schemas.microsoft.com/office/drawing/2016/5/11/chartex" xmlns:cx6="http://schemas.microsoft.com/office/drawing/2016/5/12/chartex" xmlns:cx7="http://schemas.microsoft.com/office/drawing/2016/5/13/chartex" xmlns:cx8="http://schemas.microsoft.com/office/drawing/2016/5/14/chartex" xmlns:mc="http://schemas.openxmlformats.org/markup-compatibility/2006" xmlns:aink="http://schemas.microsoft.com/office/drawing/2016/ink" xmlns:am3d="http://schemas.microsoft.com/office/drawing/2017/model3d" xmlns:o="urn:schemas-microsoft-com:office:office" xmlns:oel="http://schemas.microsoft.com/office/2019/extlst" xmlns:r="http://schemas.openxmlformats.org/officeDocument/2006/relationships" xmlns:m="http://schemas.openxmlformats.org/officeDocument/2006/math" xmlns:v="urn:schemas-microsoft-com:vml" xmlns:wp14="http://schemas.microsoft.com/office/word/2010/wordprocessingDrawing" xmlns:wp="http://schemas.openxmlformats.org/drawingml/2006/wordprocessingDrawing" xmlns:w10="urn:schemas-microsoft-com:office:word" xmlns:w="http://schemas.openxmlformats.org/wordprocessingml/2006/main" xmlns:w14="http://schemas.microsoft.com/office/word/2010/wordml" xmlns:w15="http://schemas.microsoft.com/office/word/2012/wordml" xmlns:w16cex="http://schemas.microsoft.com/office/word/2018/wordml/cex" xmlns:w16cid="http://schemas.microsoft.com/office/word/2016/wordml/cid" xmlns:w16="http://schemas.microsoft.com/office/word/2018/wordml" xmlns:w16du="http://schemas.microsoft.com/office/word/2023/wordml/word16du" xmlns:w16sdtdh="http://schemas.microsoft.com/office/word/2020/wordml/sdtdatahash" xmlns:w16sdtfl="http://schemas.microsoft.com/office/word/2024/wordml/sdtformatlock" xmlns:w16se="http://schemas.microsoft.com/office/word/2015/wordml/symex" xmlns:wpg="http://schemas.microsoft.com/office/word/2010/wordprocessingGroup" xmlns:wpi="http://schemas.microsoft.com/office/word/2010/wordprocessingInk" xmlns:wne="http://schemas.microsoft.com/office/word/2006/wordml" xmlns:wps="http://schemas.microsoft.com/office/word/2010/wordprocessingShape" mc:Ignorable="w14 w15 w16se w16cid w16 w16cex w16sdtdh w16sdtfl w16du wp14">
+<w:ftr xmlns:wpc="http://schemas.microsoft.com/office/word/2010/wordprocessingCanvas" xmlns:cx="http://schemas.microsoft.com/office/drawing/2014/chartex" xmlns:cx1="http://schemas.microsoft.com/office/drawing/2015/9/8/chartex" xmlns:cx2="http://schemas.microsoft.com/office/drawing/2015/10/21/chartex" xmlns:cx3="http://schemas.microsoft.com/office/drawing/2016/5/9/chartex" xmlns:cx4="http://schemas.microsoft.com/office/drawing/2016/5/10/chartex" xmlns:cx5="http://schemas.microsoft.com/office/drawing/2016/5/11/chartex" xmlns:cx6="http://schemas.microsoft.com/office/drawing/2016/5/12/chartex" xmlns:cx7="http://schemas.microsoft.com/office/drawing/2016/5/13/chartex" xmlns:cx8="http://schemas.microsoft.com/office/drawing/2016/5/14/chartex" xmlns:mc="http://schemas.openxmlformats.org/markup-compatibility/2006" xmlns:aink="http://schemas.microsoft.com/office/drawing/2016/ink" xmlns:am3d="http://schemas.microsoft.com/office/drawing/2017/model3d" xmlns:o="urn:schemas-microsoft-com:office:office" xmlns:oel="http://schemas.microsoft.com/office/2019/extlst" xmlns:r="http://schemas.openxmlformats.org/officeDocument/2006/relationships" xmlns:m="http://schemas.openxmlformats.org/officeDocument/2006/math" xmlns:v="urn:schemas-microsoft-com:vml" xmlns:wp14="http://schemas.microsoft.com/office/word/2010/wordprocessingDrawing" xmlns:wp="http://schemas.openxmlformats.org/drawingml/2006/wordprocessingDrawing" xmlns:w10="urn:schemas-microsoft-com:office:word" xmlns:w="http://schemas.openxmlformats.org/wordprocessingml/2006/main" xmlns:w14="http://schemas.microsoft.com/office/word/2010/wordml" xmlns:w15="http://schemas.microsoft.com/office/word/2012/wordml" xmlns:w16cex="http://schemas.microsoft.com/office/word/2018/wordml/cex" xmlns:w16cid="http://schemas.microsoft.com/office/word/2016/wordml/cid" xmlns:w16="http://schemas.microsoft.com/office/word/2018/wordml" xmlns:w16sdtdh="http://schemas.microsoft.com/office/word/2020/wordml/sdtdatahash" xmlns:w16se="http://schemas.microsoft.com/office/word/2015/wordml/symex" xmlns:wpg="http://schemas.microsoft.com/office/word/2010/wordprocessingGroup" xmlns:wpi="http://schemas.microsoft.com/office/word/2010/wordprocessingInk" xmlns:wne="http://schemas.microsoft.com/office/word/2006/wordml" xmlns:wps="http://schemas.microsoft.com/office/word/2010/wordprocessingShape" mc:Ignorable="w14 w15 w16se w16cid w16 w16cex w16sdtdh wp14">
   <w:p>
     <w:pPr>
       <w:pStyle w:val="Footer"/>
@@ -1843,7 +1946,7 @@
 </file>
 
 <file path=word/footnotes.xml><?xml version="1.0" encoding="utf-8"?>
-<w:footnotes xmlns:wpc="http://schemas.microsoft.com/office/word/2010/wordprocessingCanvas" xmlns:cx="http://schemas.microsoft.com/office/drawing/2014/chartex" xmlns:cx1="http://schemas.microsoft.com/office/drawing/2015/9/8/chartex" xmlns:cx2="http://schemas.microsoft.com/office/drawing/2015/10/21/chartex" xmlns:cx3="http://schemas.microsoft.com/office/drawing/2016/5/9/chartex" xmlns:cx4="http://schemas.microsoft.com/office/drawing/2016/5/10/chartex" xmlns:cx5="http://schemas.microsoft.com/office/drawing/2016/5/11/chartex" xmlns:cx6="http://schemas.microsoft.com/office/drawing/2016/5/12/chartex" xmlns:cx7="http://schemas.microsoft.com/office/drawing/2016/5/13/chartex" xmlns:cx8="http://schemas.microsoft.com/office/drawing/2016/5/14/chartex" xmlns:mc="http://schemas.openxmlformats.org/markup-compatibility/2006" xmlns:aink="http://schemas.microsoft.com/office/drawing/2016/ink" xmlns:am3d="http://schemas.microsoft.com/office/drawing/2017/model3d" xmlns:o="urn:schemas-microsoft-com:office:office" xmlns:oel="http://schemas.microsoft.com/office/2019/extlst" xmlns:r="http://schemas.openxmlformats.org/officeDocument/2006/relationships" xmlns:m="http://schemas.openxmlformats.org/officeDocument/2006/math" xmlns:v="urn:schemas-microsoft-com:vml" xmlns:wp14="http://schemas.microsoft.com/office/word/2010/wordprocessingDrawing" xmlns:wp="http://schemas.openxmlformats.org/drawingml/2006/wordprocessingDrawing" xmlns:w10="urn:schemas-microsoft-com:office:word" xmlns:w="http://schemas.openxmlformats.org/wordprocessingml/2006/main" xmlns:w14="http://schemas.microsoft.com/office/word/2010/wordml" xmlns:w15="http://schemas.microsoft.com/office/word/2012/wordml" xmlns:w16cex="http://schemas.microsoft.com/office/word/2018/wordml/cex" xmlns:w16cid="http://schemas.microsoft.com/office/word/2016/wordml/cid" xmlns:w16="http://schemas.microsoft.com/office/word/2018/wordml" xmlns:w16du="http://schemas.microsoft.com/office/word/2023/wordml/word16du" xmlns:w16sdtdh="http://schemas.microsoft.com/office/word/2020/wordml/sdtdatahash" xmlns:w16sdtfl="http://schemas.microsoft.com/office/word/2024/wordml/sdtformatlock" xmlns:w16se="http://schemas.microsoft.com/office/word/2015/wordml/symex" xmlns:wpg="http://schemas.microsoft.com/office/word/2010/wordprocessingGroup" xmlns:wpi="http://schemas.microsoft.com/office/word/2010/wordprocessingInk" xmlns:wne="http://schemas.microsoft.com/office/word/2006/wordml" xmlns:wps="http://schemas.microsoft.com/office/word/2010/wordprocessingShape" mc:Ignorable="w14 w15 w16se w16cid w16 w16cex w16sdtdh w16sdtfl w16du wp14">
+<w:footnotes xmlns:wpc="http://schemas.microsoft.com/office/word/2010/wordprocessingCanvas" xmlns:cx="http://schemas.microsoft.com/office/drawing/2014/chartex" xmlns:cx1="http://schemas.microsoft.com/office/drawing/2015/9/8/chartex" xmlns:cx2="http://schemas.microsoft.com/office/drawing/2015/10/21/chartex" xmlns:cx3="http://schemas.microsoft.com/office/drawing/2016/5/9/chartex" xmlns:cx4="http://schemas.microsoft.com/office/drawing/2016/5/10/chartex" xmlns:cx5="http://schemas.microsoft.com/office/drawing/2016/5/11/chartex" xmlns:cx6="http://schemas.microsoft.com/office/drawing/2016/5/12/chartex" xmlns:cx7="http://schemas.microsoft.com/office/drawing/2016/5/13/chartex" xmlns:cx8="http://schemas.microsoft.com/office/drawing/2016/5/14/chartex" xmlns:mc="http://schemas.openxmlformats.org/markup-compatibility/2006" xmlns:aink="http://schemas.microsoft.com/office/drawing/2016/ink" xmlns:am3d="http://schemas.microsoft.com/office/drawing/2017/model3d" xmlns:o="urn:schemas-microsoft-com:office:office" xmlns:oel="http://schemas.microsoft.com/office/2019/extlst" xmlns:r="http://schemas.openxmlformats.org/officeDocument/2006/relationships" xmlns:m="http://schemas.openxmlformats.org/officeDocument/2006/math" xmlns:v="urn:schemas-microsoft-com:vml" xmlns:wp14="http://schemas.microsoft.com/office/word/2010/wordprocessingDrawing" xmlns:wp="http://schemas.openxmlformats.org/drawingml/2006/wordprocessingDrawing" xmlns:w10="urn:schemas-microsoft-com:office:word" xmlns:w="http://schemas.openxmlformats.org/wordprocessingml/2006/main" xmlns:w14="http://schemas.microsoft.com/office/word/2010/wordml" xmlns:w15="http://schemas.microsoft.com/office/word/2012/wordml" xmlns:w16cex="http://schemas.microsoft.com/office/word/2018/wordml/cex" xmlns:w16cid="http://schemas.microsoft.com/office/word/2016/wordml/cid" xmlns:w16="http://schemas.microsoft.com/office/word/2018/wordml" xmlns:w16sdtdh="http://schemas.microsoft.com/office/word/2020/wordml/sdtdatahash" xmlns:w16se="http://schemas.microsoft.com/office/word/2015/wordml/symex" xmlns:wpg="http://schemas.microsoft.com/office/word/2010/wordprocessingGroup" xmlns:wpi="http://schemas.microsoft.com/office/word/2010/wordprocessingInk" xmlns:wne="http://schemas.microsoft.com/office/word/2006/wordml" xmlns:wps="http://schemas.microsoft.com/office/word/2010/wordprocessingShape" mc:Ignorable="w14 w15 w16se w16cid w16 w16cex w16sdtdh wp14">
   <w:footnote w:type="separator" w:id="-1">
     <w:p>
       <w:r>
@@ -1862,7 +1965,7 @@
 </file>
 
 <file path=word/header1.xml><?xml version="1.0" encoding="utf-8"?>
-<w:hdr xmlns:wpc="http://schemas.microsoft.com/office/word/2010/wordprocessingCanvas" xmlns:cx="http://schemas.microsoft.com/office/drawing/2014/chartex" xmlns:cx1="http://schemas.microsoft.com/office/drawing/2015/9/8/chartex" xmlns:cx2="http://schemas.microsoft.com/office/drawing/2015/10/21/chartex" xmlns:cx3="http://schemas.microsoft.com/office/drawing/2016/5/9/chartex" xmlns:cx4="http://schemas.microsoft.com/office/drawing/2016/5/10/chartex" xmlns:cx5="http://schemas.microsoft.com/office/drawing/2016/5/11/chartex" xmlns:cx6="http://schemas.microsoft.com/office/drawing/2016/5/12/chartex" xmlns:cx7="http://schemas.microsoft.com/office/drawing/2016/5/13/chartex" xmlns:cx8="http://schemas.microsoft.com/office/drawing/2016/5/14/chartex" xmlns:mc="http://schemas.openxmlformats.org/markup-compatibility/2006" xmlns:aink="http://schemas.microsoft.com/office/drawing/2016/ink" xmlns:am3d="http://schemas.microsoft.com/office/drawing/2017/model3d" xmlns:o="urn:schemas-microsoft-com:office:office" xmlns:oel="http://schemas.microsoft.com/office/2019/extlst" xmlns:r="http://schemas.openxmlformats.org/officeDocument/2006/relationships" xmlns:m="http://schemas.openxmlformats.org/officeDocument/2006/math" xmlns:v="urn:schemas-microsoft-com:vml" xmlns:wp14="http://schemas.microsoft.com/office/word/2010/wordprocessingDrawing" xmlns:wp="http://schemas.openxmlformats.org/drawingml/2006/wordprocessingDrawing" xmlns:w10="urn:schemas-microsoft-com:office:word" xmlns:w="http://schemas.openxmlformats.org/wordprocessingml/2006/main" xmlns:w14="http://schemas.microsoft.com/office/word/2010/wordml" xmlns:w15="http://schemas.microsoft.com/office/word/2012/wordml" xmlns:w16cex="http://schemas.microsoft.com/office/word/2018/wordml/cex" xmlns:w16cid="http://schemas.microsoft.com/office/word/2016/wordml/cid" xmlns:w16="http://schemas.microsoft.com/office/word/2018/wordml" xmlns:w16du="http://schemas.microsoft.com/office/word/2023/wordml/word16du" xmlns:w16sdtdh="http://schemas.microsoft.com/office/word/2020/wordml/sdtdatahash" xmlns:w16sdtfl="http://schemas.microsoft.com/office/word/2024/wordml/sdtformatlock" xmlns:w16se="http://schemas.microsoft.com/office/word/2015/wordml/symex" xmlns:wpg="http://schemas.microsoft.com/office/word/2010/wordprocessingGroup" xmlns:wpi="http://schemas.microsoft.com/office/word/2010/wordprocessingInk" xmlns:wne="http://schemas.microsoft.com/office/word/2006/wordml" xmlns:wps="http://schemas.microsoft.com/office/word/2010/wordprocessingShape" mc:Ignorable="w14 w15 w16se w16cid w16 w16cex w16sdtdh w16sdtfl w16du wp14">
+<w:hdr xmlns:wpc="http://schemas.microsoft.com/office/word/2010/wordprocessingCanvas" xmlns:cx="http://schemas.microsoft.com/office/drawing/2014/chartex" xmlns:cx1="http://schemas.microsoft.com/office/drawing/2015/9/8/chartex" xmlns:cx2="http://schemas.microsoft.com/office/drawing/2015/10/21/chartex" xmlns:cx3="http://schemas.microsoft.com/office/drawing/2016/5/9/chartex" xmlns:cx4="http://schemas.microsoft.com/office/drawing/2016/5/10/chartex" xmlns:cx5="http://schemas.microsoft.com/office/drawing/2016/5/11/chartex" xmlns:cx6="http://schemas.microsoft.com/office/drawing/2016/5/12/chartex" xmlns:cx7="http://schemas.microsoft.com/office/drawing/2016/5/13/chartex" xmlns:cx8="http://schemas.microsoft.com/office/drawing/2016/5/14/chartex" xmlns:mc="http://schemas.openxmlformats.org/markup-compatibility/2006" xmlns:aink="http://schemas.microsoft.com/office/drawing/2016/ink" xmlns:am3d="http://schemas.microsoft.com/office/drawing/2017/model3d" xmlns:o="urn:schemas-microsoft-com:office:office" xmlns:oel="http://schemas.microsoft.com/office/2019/extlst" xmlns:r="http://schemas.openxmlformats.org/officeDocument/2006/relationships" xmlns:m="http://schemas.openxmlformats.org/officeDocument/2006/math" xmlns:v="urn:schemas-microsoft-com:vml" xmlns:wp14="http://schemas.microsoft.com/office/word/2010/wordprocessingDrawing" xmlns:wp="http://schemas.openxmlformats.org/drawingml/2006/wordprocessingDrawing" xmlns:w10="urn:schemas-microsoft-com:office:word" xmlns:w="http://schemas.openxmlformats.org/wordprocessingml/2006/main" xmlns:w14="http://schemas.microsoft.com/office/word/2010/wordml" xmlns:w15="http://schemas.microsoft.com/office/word/2012/wordml" xmlns:w16cex="http://schemas.microsoft.com/office/word/2018/wordml/cex" xmlns:w16cid="http://schemas.microsoft.com/office/word/2016/wordml/cid" xmlns:w16="http://schemas.microsoft.com/office/word/2018/wordml" xmlns:w16sdtdh="http://schemas.microsoft.com/office/word/2020/wordml/sdtdatahash" xmlns:w16se="http://schemas.microsoft.com/office/word/2015/wordml/symex" xmlns:wpg="http://schemas.microsoft.com/office/word/2010/wordprocessingGroup" xmlns:wpi="http://schemas.microsoft.com/office/word/2010/wordprocessingInk" xmlns:wne="http://schemas.microsoft.com/office/word/2006/wordml" xmlns:wps="http://schemas.microsoft.com/office/word/2010/wordprocessingShape" mc:Ignorable="w14 w15 w16se w16cid w16 w16cex w16sdtdh wp14">
   <w:p>
     <w:pPr>
       <w:pStyle w:val="Header"/>
@@ -2051,7 +2154,7 @@
 </file>
 
 <file path=word/numbering.xml><?xml version="1.0" encoding="utf-8"?>
-<w:numbering xmlns:wpc="http://schemas.microsoft.com/office/word/2010/wordprocessingCanvas" xmlns:cx="http://schemas.microsoft.com/office/drawing/2014/chartex" xmlns:cx1="http://schemas.microsoft.com/office/drawing/2015/9/8/chartex" xmlns:cx2="http://schemas.microsoft.com/office/drawing/2015/10/21/chartex" xmlns:cx3="http://schemas.microsoft.com/office/drawing/2016/5/9/chartex" xmlns:cx4="http://schemas.microsoft.com/office/drawing/2016/5/10/chartex" xmlns:cx5="http://schemas.microsoft.com/office/drawing/2016/5/11/chartex" xmlns:cx6="http://schemas.microsoft.com/office/drawing/2016/5/12/chartex" xmlns:cx7="http://schemas.microsoft.com/office/drawing/2016/5/13/chartex" xmlns:cx8="http://schemas.microsoft.com/office/drawing/2016/5/14/chartex" xmlns:mc="http://schemas.openxmlformats.org/markup-compatibility/2006" xmlns:aink="http://schemas.microsoft.com/office/drawing/2016/ink" xmlns:am3d="http://schemas.microsoft.com/office/drawing/2017/model3d" xmlns:o="urn:schemas-microsoft-com:office:office" xmlns:oel="http://schemas.microsoft.com/office/2019/extlst" xmlns:r="http://schemas.openxmlformats.org/officeDocument/2006/relationships" xmlns:m="http://schemas.openxmlformats.org/officeDocument/2006/math" xmlns:v="urn:schemas-microsoft-com:vml" xmlns:wp14="http://schemas.microsoft.com/office/word/2010/wordprocessingDrawing" xmlns:wp="http://schemas.openxmlformats.org/drawingml/2006/wordprocessingDrawing" xmlns:w10="urn:schemas-microsoft-com:office:word" xmlns:w="http://schemas.openxmlformats.org/wordprocessingml/2006/main" xmlns:w14="http://schemas.microsoft.com/office/word/2010/wordml" xmlns:w15="http://schemas.microsoft.com/office/word/2012/wordml" xmlns:w16cex="http://schemas.microsoft.com/office/word/2018/wordml/cex" xmlns:w16cid="http://schemas.microsoft.com/office/word/2016/wordml/cid" xmlns:w16="http://schemas.microsoft.com/office/word/2018/wordml" xmlns:w16du="http://schemas.microsoft.com/office/word/2023/wordml/word16du" xmlns:w16sdtdh="http://schemas.microsoft.com/office/word/2020/wordml/sdtdatahash" xmlns:w16sdtfl="http://schemas.microsoft.com/office/word/2024/wordml/sdtformatlock" xmlns:w16se="http://schemas.microsoft.com/office/word/2015/wordml/symex" xmlns:wpg="http://schemas.microsoft.com/office/word/2010/wordprocessingGroup" xmlns:wpi="http://schemas.microsoft.com/office/word/2010/wordprocessingInk" xmlns:wne="http://schemas.microsoft.com/office/word/2006/wordml" xmlns:wps="http://schemas.microsoft.com/office/word/2010/wordprocessingShape" mc:Ignorable="w14 w15 w16se w16cid w16 w16cex w16sdtdh w16sdtfl w16du wp14">
+<w:numbering xmlns:wpc="http://schemas.microsoft.com/office/word/2010/wordprocessingCanvas" xmlns:cx="http://schemas.microsoft.com/office/drawing/2014/chartex" xmlns:cx1="http://schemas.microsoft.com/office/drawing/2015/9/8/chartex" xmlns:cx2="http://schemas.microsoft.com/office/drawing/2015/10/21/chartex" xmlns:cx3="http://schemas.microsoft.com/office/drawing/2016/5/9/chartex" xmlns:cx4="http://schemas.microsoft.com/office/drawing/2016/5/10/chartex" xmlns:cx5="http://schemas.microsoft.com/office/drawing/2016/5/11/chartex" xmlns:cx6="http://schemas.microsoft.com/office/drawing/2016/5/12/chartex" xmlns:cx7="http://schemas.microsoft.com/office/drawing/2016/5/13/chartex" xmlns:cx8="http://schemas.microsoft.com/office/drawing/2016/5/14/chartex" xmlns:mc="http://schemas.openxmlformats.org/markup-compatibility/2006" xmlns:aink="http://schemas.microsoft.com/office/drawing/2016/ink" xmlns:am3d="http://schemas.microsoft.com/office/drawing/2017/model3d" xmlns:o="urn:schemas-microsoft-com:office:office" xmlns:oel="http://schemas.microsoft.com/office/2019/extlst" xmlns:r="http://schemas.openxmlformats.org/officeDocument/2006/relationships" xmlns:m="http://schemas.openxmlformats.org/officeDocument/2006/math" xmlns:v="urn:schemas-microsoft-com:vml" xmlns:wp14="http://schemas.microsoft.com/office/word/2010/wordprocessingDrawing" xmlns:wp="http://schemas.openxmlformats.org/drawingml/2006/wordprocessingDrawing" xmlns:w10="urn:schemas-microsoft-com:office:word" xmlns:w="http://schemas.openxmlformats.org/wordprocessingml/2006/main" xmlns:w14="http://schemas.microsoft.com/office/word/2010/wordml" xmlns:w15="http://schemas.microsoft.com/office/word/2012/wordml" xmlns:w16cex="http://schemas.microsoft.com/office/word/2018/wordml/cex" xmlns:w16cid="http://schemas.microsoft.com/office/word/2016/wordml/cid" xmlns:w16="http://schemas.microsoft.com/office/word/2018/wordml" xmlns:w16sdtdh="http://schemas.microsoft.com/office/word/2020/wordml/sdtdatahash" xmlns:w16se="http://schemas.microsoft.com/office/word/2015/wordml/symex" xmlns:wpg="http://schemas.microsoft.com/office/word/2010/wordprocessingGroup" xmlns:wpi="http://schemas.microsoft.com/office/word/2010/wordprocessingInk" xmlns:wne="http://schemas.microsoft.com/office/word/2006/wordml" xmlns:wps="http://schemas.microsoft.com/office/word/2010/wordprocessingShape" mc:Ignorable="w14 w15 w16se w16cid w16 w16cex w16sdtdh wp14">
   <w:abstractNum w:abstractNumId="0" w15:restartNumberingAfterBreak="0">
     <w:nsid w:val="56DA3805"/>
     <w:multiLevelType w:val="hybridMultilevel"/>
@@ -2175,7 +2278,7 @@
 </file>
 
 <file path=word/styles.xml><?xml version="1.0" encoding="utf-8"?>
-<w:styles xmlns:mc="http://schemas.openxmlformats.org/markup-compatibility/2006" xmlns:r="http://schemas.openxmlformats.org/officeDocument/2006/relationships" xmlns:w="http://schemas.openxmlformats.org/wordprocessingml/2006/main" xmlns:w14="http://schemas.microsoft.com/office/word/2010/wordml" xmlns:w15="http://schemas.microsoft.com/office/word/2012/wordml" xmlns:w16cex="http://schemas.microsoft.com/office/word/2018/wordml/cex" xmlns:w16cid="http://schemas.microsoft.com/office/word/2016/wordml/cid" xmlns:w16="http://schemas.microsoft.com/office/word/2018/wordml" xmlns:w16du="http://schemas.microsoft.com/office/word/2023/wordml/word16du" xmlns:w16sdtdh="http://schemas.microsoft.com/office/word/2020/wordml/sdtdatahash" xmlns:w16sdtfl="http://schemas.microsoft.com/office/word/2024/wordml/sdtformatlock" xmlns:w16se="http://schemas.microsoft.com/office/word/2015/wordml/symex" mc:Ignorable="w14 w15 w16se w16cid w16 w16cex w16sdtdh w16sdtfl w16du">
+<w:styles xmlns:mc="http://schemas.openxmlformats.org/markup-compatibility/2006" xmlns:r="http://schemas.openxmlformats.org/officeDocument/2006/relationships" xmlns:w="http://schemas.openxmlformats.org/wordprocessingml/2006/main" xmlns:w14="http://schemas.microsoft.com/office/word/2010/wordml" xmlns:w15="http://schemas.microsoft.com/office/word/2012/wordml" xmlns:w16cex="http://schemas.microsoft.com/office/word/2018/wordml/cex" xmlns:w16cid="http://schemas.microsoft.com/office/word/2016/wordml/cid" xmlns:w16="http://schemas.microsoft.com/office/word/2018/wordml" xmlns:w16sdtdh="http://schemas.microsoft.com/office/word/2020/wordml/sdtdatahash" xmlns:w16se="http://schemas.microsoft.com/office/word/2015/wordml/symex" mc:Ignorable="w14 w15 w16se w16cid w16 w16cex w16sdtdh">
   <w:docDefaults>
     <w:rPrDefault>
       <w:rPr>
